--- a/documentation.docx
+++ b/documentation.docx
@@ -289,6 +289,50 @@
         <w:jc w:val="both"/>
         <w:rPr>
           <w:rFonts w:ascii="Times New Roman" w:hAnsi="Times New Roman" w:cs="Times New Roman"/>
+          <w:i/>
+          <w:iCs/>
+          <w:sz w:val="32"/>
+          <w:szCs w:val="32"/>
+        </w:rPr>
+      </w:pPr>
+      <w:r>
+        <w:rPr>
+          <w:rFonts w:ascii="Times New Roman" w:hAnsi="Times New Roman" w:cs="Times New Roman"/>
+          <w:i/>
+          <w:iCs/>
+          <w:sz w:val="32"/>
+          <w:szCs w:val="32"/>
+        </w:rPr>
+        <w:t xml:space="preserve">The program is divided into two sections based on the user type. the user can be either admin or general user both have specific functions. </w:t>
+      </w:r>
+    </w:p>
+    <w:p>
+      <w:pPr>
+        <w:jc w:val="both"/>
+        <w:rPr>
+          <w:rFonts w:ascii="Times New Roman" w:hAnsi="Times New Roman" w:cs="Times New Roman"/>
+          <w:b/>
+          <w:bCs/>
+          <w:sz w:val="40"/>
+          <w:szCs w:val="40"/>
+        </w:rPr>
+      </w:pPr>
+      <w:r>
+        <w:rPr>
+          <w:rFonts w:ascii="Times New Roman" w:hAnsi="Times New Roman" w:cs="Times New Roman"/>
+          <w:b/>
+          <w:bCs/>
+          <w:sz w:val="40"/>
+          <w:szCs w:val="40"/>
+        </w:rPr>
+        <w:t>General User Section</w:t>
+      </w:r>
+    </w:p>
+    <w:p>
+      <w:pPr>
+        <w:jc w:val="both"/>
+        <w:rPr>
+          <w:rFonts w:ascii="Times New Roman" w:hAnsi="Times New Roman" w:cs="Times New Roman"/>
           <w:sz w:val="28"/>
           <w:szCs w:val="28"/>
         </w:rPr>
@@ -542,36 +586,6 @@
           <w:szCs w:val="28"/>
         </w:rPr>
       </w:pPr>
-    </w:p>
-    <w:p>
-      <w:pPr>
-        <w:jc w:val="both"/>
-        <w:rPr>
-          <w:rFonts w:ascii="Times New Roman" w:hAnsi="Times New Roman" w:cs="Times New Roman"/>
-          <w:sz w:val="28"/>
-          <w:szCs w:val="28"/>
-        </w:rPr>
-      </w:pPr>
-    </w:p>
-    <w:p>
-      <w:pPr>
-        <w:jc w:val="both"/>
-        <w:rPr>
-          <w:rFonts w:ascii="Times New Roman" w:hAnsi="Times New Roman" w:cs="Times New Roman"/>
-          <w:sz w:val="28"/>
-          <w:szCs w:val="28"/>
-        </w:rPr>
-      </w:pPr>
-    </w:p>
-    <w:p>
-      <w:pPr>
-        <w:jc w:val="both"/>
-        <w:rPr>
-          <w:rFonts w:ascii="Times New Roman" w:hAnsi="Times New Roman" w:cs="Times New Roman"/>
-          <w:sz w:val="28"/>
-          <w:szCs w:val="28"/>
-        </w:rPr>
-      </w:pPr>
       <w:r>
         <w:rPr>
           <w:rFonts w:ascii="Times New Roman" w:hAnsi="Times New Roman" w:cs="Times New Roman"/>
@@ -1151,44 +1165,13 @@
           <w:szCs w:val="28"/>
         </w:rPr>
       </w:pPr>
-    </w:p>
-    <w:p>
-      <w:pPr>
-        <w:jc w:val="both"/>
-        <w:rPr>
-          <w:rFonts w:ascii="Times New Roman" w:hAnsi="Times New Roman" w:cs="Times New Roman"/>
-          <w:sz w:val="28"/>
-          <w:szCs w:val="28"/>
-        </w:rPr>
-      </w:pPr>
-    </w:p>
-    <w:p>
-      <w:pPr>
-        <w:jc w:val="both"/>
-        <w:rPr>
-          <w:rFonts w:ascii="Times New Roman" w:hAnsi="Times New Roman" w:cs="Times New Roman"/>
-          <w:b/>
-          <w:bCs/>
-          <w:sz w:val="28"/>
-          <w:szCs w:val="28"/>
-        </w:rPr>
-      </w:pPr>
-    </w:p>
-    <w:p>
-      <w:pPr>
-        <w:jc w:val="both"/>
-        <w:rPr>
-          <w:rFonts w:ascii="Times New Roman" w:hAnsi="Times New Roman" w:cs="Times New Roman"/>
-          <w:sz w:val="28"/>
-          <w:szCs w:val="28"/>
-        </w:rPr>
-      </w:pPr>
-      <w:r>
-        <w:rPr>
-          <w:rFonts w:ascii="Times New Roman" w:hAnsi="Times New Roman" w:cs="Times New Roman"/>
-          <w:sz w:val="28"/>
-          <w:szCs w:val="28"/>
-        </w:rPr>
+      <w:r>
+        <w:rPr>
+          <w:rFonts w:ascii="Times New Roman" w:hAnsi="Times New Roman" w:cs="Times New Roman"/>
+          <w:sz w:val="28"/>
+          <w:szCs w:val="28"/>
+        </w:rPr>
+        <w:lastRenderedPageBreak/>
         <w:t xml:space="preserve">Here a function </w:t>
       </w:r>
       <w:r>
@@ -1801,6 +1784,26 @@
         </w:rPr>
         <w:t xml:space="preserve"> **</w:t>
       </w:r>
+    </w:p>
+    <w:p>
+      <w:pPr>
+        <w:jc w:val="both"/>
+        <w:rPr>
+          <w:rFonts w:ascii="Times New Roman" w:hAnsi="Times New Roman" w:cs="Times New Roman"/>
+          <w:sz w:val="28"/>
+          <w:szCs w:val="28"/>
+        </w:rPr>
+      </w:pPr>
+    </w:p>
+    <w:p>
+      <w:pPr>
+        <w:jc w:val="both"/>
+        <w:rPr>
+          <w:rFonts w:ascii="Times New Roman" w:hAnsi="Times New Roman" w:cs="Times New Roman"/>
+          <w:sz w:val="28"/>
+          <w:szCs w:val="28"/>
+        </w:rPr>
+      </w:pPr>
     </w:p>
     <w:p>
       <w:pPr>
@@ -2136,6 +2139,7 @@
             <w:pPr>
               <w:shd w:val="clear" w:color="auto" w:fill="1E1E1E"/>
               <w:spacing w:line="360" w:lineRule="atLeast"/>
+              <w:jc w:val="both"/>
               <w:cnfStyle w:val="000000000000" w:firstRow="0" w:lastRow="0" w:firstColumn="0" w:lastColumn="0" w:oddVBand="0" w:evenVBand="0" w:oddHBand="0" w:evenHBand="0" w:firstRowFirstColumn="0" w:firstRowLastColumn="0" w:lastRowFirstColumn="0" w:lastRowLastColumn="0"/>
               <w:rPr>
                 <w:rFonts w:ascii="Consolas" w:eastAsia="Times New Roman" w:hAnsi="Consolas" w:cs="Times New Roman"/>
@@ -3587,6 +3591,7 @@
       <w:r>
         <w:rPr>
           <w:rFonts w:ascii="Times New Roman" w:hAnsi="Times New Roman" w:cs="Times New Roman"/>
+          <w:noProof/>
           <w:sz w:val="28"/>
           <w:szCs w:val="28"/>
         </w:rPr>
@@ -3761,6 +3766,7 @@
       <w:r>
         <w:rPr>
           <w:rFonts w:ascii="Times New Roman" w:hAnsi="Times New Roman" w:cs="Times New Roman"/>
+          <w:noProof/>
         </w:rPr>
         <w:drawing>
           <wp:anchor distT="0" distB="0" distL="114300" distR="114300" simplePos="0" relativeHeight="251669504" behindDoc="0" locked="0" layoutInCell="1" allowOverlap="1" wp14:anchorId="7B40F63B" wp14:editId="3BAA3CF0">
@@ -4009,15 +4015,6 @@
           <w:u w:val="single"/>
         </w:rPr>
       </w:pPr>
-      <w:r>
-        <w:rPr>
-          <w:rFonts w:ascii="Times New Roman" w:hAnsi="Times New Roman" w:cs="Times New Roman"/>
-          <w:sz w:val="28"/>
-          <w:szCs w:val="28"/>
-          <w:u w:val="single"/>
-        </w:rPr>
-        <w:t>This completes the general user section.</w:t>
-      </w:r>
     </w:p>
     <w:p>
       <w:pPr>
@@ -4025,6 +4022,1761 @@
           <w:tab w:val="left" w:pos="1095"/>
         </w:tabs>
         <w:jc w:val="both"/>
+        <w:rPr>
+          <w:rFonts w:ascii="Times New Roman" w:hAnsi="Times New Roman" w:cs="Times New Roman"/>
+          <w:sz w:val="28"/>
+          <w:szCs w:val="28"/>
+          <w:u w:val="single"/>
+        </w:rPr>
+      </w:pPr>
+      <w:r>
+        <w:rPr>
+          <w:rFonts w:ascii="Times New Roman" w:hAnsi="Times New Roman" w:cs="Times New Roman"/>
+          <w:sz w:val="28"/>
+          <w:szCs w:val="28"/>
+          <w:u w:val="single"/>
+        </w:rPr>
+        <w:t>This completes the general user section.</w:t>
+      </w:r>
+    </w:p>
+    <w:p>
+      <w:pPr>
+        <w:tabs>
+          <w:tab w:val="left" w:pos="1095"/>
+        </w:tabs>
+        <w:jc w:val="both"/>
+        <w:rPr>
+          <w:rFonts w:ascii="Times New Roman" w:hAnsi="Times New Roman" w:cs="Times New Roman"/>
+          <w:sz w:val="28"/>
+          <w:szCs w:val="28"/>
+          <w:u w:val="single"/>
+        </w:rPr>
+      </w:pPr>
+    </w:p>
+    <w:p>
+      <w:pPr>
+        <w:jc w:val="both"/>
+        <w:rPr>
+          <w:rFonts w:ascii="Times New Roman" w:hAnsi="Times New Roman" w:cs="Times New Roman"/>
+          <w:b/>
+          <w:bCs/>
+          <w:sz w:val="40"/>
+          <w:szCs w:val="40"/>
+        </w:rPr>
+      </w:pPr>
+    </w:p>
+    <w:p>
+      <w:pPr>
+        <w:jc w:val="both"/>
+        <w:rPr>
+          <w:rFonts w:ascii="Times New Roman" w:hAnsi="Times New Roman" w:cs="Times New Roman"/>
+          <w:b/>
+          <w:bCs/>
+          <w:sz w:val="40"/>
+          <w:szCs w:val="40"/>
+        </w:rPr>
+      </w:pPr>
+    </w:p>
+    <w:p>
+      <w:pPr>
+        <w:jc w:val="both"/>
+        <w:rPr>
+          <w:rFonts w:ascii="Times New Roman" w:hAnsi="Times New Roman" w:cs="Times New Roman"/>
+          <w:b/>
+          <w:bCs/>
+          <w:sz w:val="40"/>
+          <w:szCs w:val="40"/>
+        </w:rPr>
+      </w:pPr>
+    </w:p>
+    <w:p>
+      <w:pPr>
+        <w:jc w:val="both"/>
+        <w:rPr>
+          <w:rFonts w:ascii="Times New Roman" w:hAnsi="Times New Roman" w:cs="Times New Roman"/>
+          <w:b/>
+          <w:bCs/>
+          <w:sz w:val="40"/>
+          <w:szCs w:val="40"/>
+        </w:rPr>
+      </w:pPr>
+    </w:p>
+    <w:p>
+      <w:pPr>
+        <w:jc w:val="both"/>
+        <w:rPr>
+          <w:rFonts w:ascii="Times New Roman" w:hAnsi="Times New Roman" w:cs="Times New Roman"/>
+          <w:b/>
+          <w:bCs/>
+          <w:sz w:val="40"/>
+          <w:szCs w:val="40"/>
+        </w:rPr>
+      </w:pPr>
+    </w:p>
+    <w:p>
+      <w:pPr>
+        <w:jc w:val="both"/>
+        <w:rPr>
+          <w:rFonts w:ascii="Times New Roman" w:hAnsi="Times New Roman" w:cs="Times New Roman"/>
+          <w:b/>
+          <w:bCs/>
+          <w:sz w:val="40"/>
+          <w:szCs w:val="40"/>
+        </w:rPr>
+      </w:pPr>
+    </w:p>
+    <w:p>
+      <w:pPr>
+        <w:jc w:val="both"/>
+        <w:rPr>
+          <w:rFonts w:ascii="Times New Roman" w:hAnsi="Times New Roman" w:cs="Times New Roman"/>
+          <w:b/>
+          <w:bCs/>
+          <w:sz w:val="40"/>
+          <w:szCs w:val="40"/>
+        </w:rPr>
+      </w:pPr>
+    </w:p>
+    <w:p>
+      <w:pPr>
+        <w:jc w:val="both"/>
+        <w:rPr>
+          <w:rFonts w:ascii="Times New Roman" w:hAnsi="Times New Roman" w:cs="Times New Roman"/>
+          <w:b/>
+          <w:bCs/>
+          <w:sz w:val="40"/>
+          <w:szCs w:val="40"/>
+        </w:rPr>
+      </w:pPr>
+    </w:p>
+    <w:p>
+      <w:pPr>
+        <w:jc w:val="both"/>
+        <w:rPr>
+          <w:rFonts w:ascii="Times New Roman" w:hAnsi="Times New Roman" w:cs="Times New Roman"/>
+          <w:b/>
+          <w:bCs/>
+          <w:sz w:val="40"/>
+          <w:szCs w:val="40"/>
+        </w:rPr>
+      </w:pPr>
+    </w:p>
+    <w:p>
+      <w:pPr>
+        <w:jc w:val="both"/>
+        <w:rPr>
+          <w:rFonts w:ascii="Times New Roman" w:hAnsi="Times New Roman" w:cs="Times New Roman"/>
+          <w:b/>
+          <w:bCs/>
+          <w:sz w:val="40"/>
+          <w:szCs w:val="40"/>
+        </w:rPr>
+      </w:pPr>
+    </w:p>
+    <w:p>
+      <w:pPr>
+        <w:jc w:val="both"/>
+        <w:rPr>
+          <w:rFonts w:ascii="Times New Roman" w:hAnsi="Times New Roman" w:cs="Times New Roman"/>
+          <w:b/>
+          <w:bCs/>
+          <w:sz w:val="40"/>
+          <w:szCs w:val="40"/>
+        </w:rPr>
+      </w:pPr>
+    </w:p>
+    <w:p>
+      <w:pPr>
+        <w:jc w:val="both"/>
+        <w:rPr>
+          <w:rFonts w:ascii="Times New Roman" w:hAnsi="Times New Roman" w:cs="Times New Roman"/>
+          <w:b/>
+          <w:bCs/>
+          <w:sz w:val="40"/>
+          <w:szCs w:val="40"/>
+        </w:rPr>
+      </w:pPr>
+    </w:p>
+    <w:p>
+      <w:pPr>
+        <w:jc w:val="both"/>
+        <w:rPr>
+          <w:rFonts w:ascii="Times New Roman" w:hAnsi="Times New Roman" w:cs="Times New Roman"/>
+          <w:b/>
+          <w:bCs/>
+          <w:sz w:val="40"/>
+          <w:szCs w:val="40"/>
+        </w:rPr>
+      </w:pPr>
+    </w:p>
+    <w:p>
+      <w:pPr>
+        <w:jc w:val="both"/>
+        <w:rPr>
+          <w:rFonts w:ascii="Times New Roman" w:hAnsi="Times New Roman" w:cs="Times New Roman"/>
+          <w:b/>
+          <w:bCs/>
+          <w:sz w:val="40"/>
+          <w:szCs w:val="40"/>
+        </w:rPr>
+      </w:pPr>
+    </w:p>
+    <w:p>
+      <w:pPr>
+        <w:jc w:val="both"/>
+        <w:rPr>
+          <w:rFonts w:ascii="Times New Roman" w:hAnsi="Times New Roman" w:cs="Times New Roman"/>
+          <w:b/>
+          <w:bCs/>
+          <w:sz w:val="40"/>
+          <w:szCs w:val="40"/>
+        </w:rPr>
+      </w:pPr>
+    </w:p>
+    <w:p>
+      <w:pPr>
+        <w:jc w:val="both"/>
+        <w:rPr>
+          <w:rFonts w:ascii="Times New Roman" w:hAnsi="Times New Roman" w:cs="Times New Roman"/>
+          <w:b/>
+          <w:bCs/>
+          <w:sz w:val="40"/>
+          <w:szCs w:val="40"/>
+        </w:rPr>
+      </w:pPr>
+    </w:p>
+    <w:p>
+      <w:pPr>
+        <w:jc w:val="both"/>
+        <w:rPr>
+          <w:rFonts w:ascii="Times New Roman" w:hAnsi="Times New Roman" w:cs="Times New Roman"/>
+          <w:b/>
+          <w:bCs/>
+          <w:sz w:val="40"/>
+          <w:szCs w:val="40"/>
+        </w:rPr>
+      </w:pPr>
+    </w:p>
+    <w:p>
+      <w:pPr>
+        <w:jc w:val="both"/>
+        <w:rPr>
+          <w:rFonts w:ascii="Times New Roman" w:hAnsi="Times New Roman" w:cs="Times New Roman"/>
+          <w:b/>
+          <w:bCs/>
+          <w:sz w:val="40"/>
+          <w:szCs w:val="40"/>
+        </w:rPr>
+      </w:pPr>
+      <w:r>
+        <w:rPr>
+          <w:rFonts w:ascii="Times New Roman" w:hAnsi="Times New Roman" w:cs="Times New Roman"/>
+          <w:b/>
+          <w:bCs/>
+          <w:sz w:val="40"/>
+          <w:szCs w:val="40"/>
+        </w:rPr>
+        <w:t xml:space="preserve">Admin </w:t>
+      </w:r>
+      <w:r>
+        <w:rPr>
+          <w:rFonts w:ascii="Times New Roman" w:hAnsi="Times New Roman" w:cs="Times New Roman"/>
+          <w:b/>
+          <w:bCs/>
+          <w:sz w:val="40"/>
+          <w:szCs w:val="40"/>
+        </w:rPr>
+        <w:t>User Section</w:t>
+      </w:r>
+    </w:p>
+    <w:p>
+      <w:pPr>
+        <w:jc w:val="both"/>
+        <w:rPr>
+          <w:rFonts w:ascii="Times New Roman" w:hAnsi="Times New Roman" w:cs="Times New Roman"/>
+          <w:b/>
+          <w:bCs/>
+          <w:sz w:val="28"/>
+          <w:szCs w:val="28"/>
+        </w:rPr>
+      </w:pPr>
+      <w:r>
+        <w:rPr>
+          <w:rFonts w:ascii="Times New Roman" w:hAnsi="Times New Roman" w:cs="Times New Roman"/>
+          <w:b/>
+          <w:bCs/>
+          <w:sz w:val="28"/>
+          <w:szCs w:val="28"/>
+        </w:rPr>
+        <w:drawing>
+          <wp:anchor distT="0" distB="0" distL="114300" distR="114300" simplePos="0" relativeHeight="251670528" behindDoc="0" locked="0" layoutInCell="1" allowOverlap="1" wp14:anchorId="6B40F4A2" wp14:editId="0850F3C4">
+            <wp:simplePos x="0" y="0"/>
+            <wp:positionH relativeFrom="column">
+              <wp:posOffset>47625</wp:posOffset>
+            </wp:positionH>
+            <wp:positionV relativeFrom="paragraph">
+              <wp:posOffset>52070</wp:posOffset>
+            </wp:positionV>
+            <wp:extent cx="3074479" cy="3228975"/>
+            <wp:effectExtent l="152400" t="152400" r="354965" b="352425"/>
+            <wp:wrapNone/>
+            <wp:docPr id="13" name="Picture 13"/>
+            <wp:cNvGraphicFramePr>
+              <a:graphicFrameLocks xmlns:a="http://schemas.openxmlformats.org/drawingml/2006/main" noChangeAspect="1"/>
+            </wp:cNvGraphicFramePr>
+            <a:graphic xmlns:a="http://schemas.openxmlformats.org/drawingml/2006/main">
+              <a:graphicData uri="http://schemas.openxmlformats.org/drawingml/2006/picture">
+                <pic:pic xmlns:pic="http://schemas.openxmlformats.org/drawingml/2006/picture">
+                  <pic:nvPicPr>
+                    <pic:cNvPr id="1" name=""/>
+                    <pic:cNvPicPr/>
+                  </pic:nvPicPr>
+                  <pic:blipFill>
+                    <a:blip r:embed="rId19">
+                      <a:extLst>
+                        <a:ext uri="{28A0092B-C50C-407E-A947-70E740481C1C}">
+                          <a14:useLocalDpi xmlns:a14="http://schemas.microsoft.com/office/drawing/2010/main" val="0"/>
+                        </a:ext>
+                      </a:extLst>
+                    </a:blip>
+                    <a:stretch>
+                      <a:fillRect/>
+                    </a:stretch>
+                  </pic:blipFill>
+                  <pic:spPr>
+                    <a:xfrm>
+                      <a:off x="0" y="0"/>
+                      <a:ext cx="3080516" cy="3235315"/>
+                    </a:xfrm>
+                    <a:prstGeom prst="rect">
+                      <a:avLst/>
+                    </a:prstGeom>
+                    <a:ln>
+                      <a:noFill/>
+                    </a:ln>
+                    <a:effectLst>
+                      <a:outerShdw blurRad="292100" dist="139700" dir="2700000" algn="tl" rotWithShape="0">
+                        <a:srgbClr val="333333">
+                          <a:alpha val="65000"/>
+                        </a:srgbClr>
+                      </a:outerShdw>
+                    </a:effectLst>
+                  </pic:spPr>
+                </pic:pic>
+              </a:graphicData>
+            </a:graphic>
+            <wp14:sizeRelH relativeFrom="page">
+              <wp14:pctWidth>0</wp14:pctWidth>
+            </wp14:sizeRelH>
+            <wp14:sizeRelV relativeFrom="page">
+              <wp14:pctHeight>0</wp14:pctHeight>
+            </wp14:sizeRelV>
+          </wp:anchor>
+        </w:drawing>
+      </w:r>
+    </w:p>
+    <w:p>
+      <w:pPr>
+        <w:tabs>
+          <w:tab w:val="left" w:pos="1095"/>
+        </w:tabs>
+        <w:jc w:val="both"/>
+        <w:rPr>
+          <w:rFonts w:ascii="Times New Roman" w:hAnsi="Times New Roman" w:cs="Times New Roman"/>
+          <w:sz w:val="28"/>
+          <w:szCs w:val="28"/>
+        </w:rPr>
+      </w:pPr>
+    </w:p>
+    <w:p>
+      <w:pPr>
+        <w:jc w:val="both"/>
+        <w:rPr>
+          <w:rFonts w:ascii="Times New Roman" w:hAnsi="Times New Roman" w:cs="Times New Roman"/>
+          <w:sz w:val="28"/>
+          <w:szCs w:val="28"/>
+        </w:rPr>
+      </w:pPr>
+    </w:p>
+    <w:p>
+      <w:pPr>
+        <w:jc w:val="both"/>
+        <w:rPr>
+          <w:rFonts w:ascii="Times New Roman" w:hAnsi="Times New Roman" w:cs="Times New Roman"/>
+          <w:sz w:val="28"/>
+          <w:szCs w:val="28"/>
+        </w:rPr>
+      </w:pPr>
+    </w:p>
+    <w:p>
+      <w:pPr>
+        <w:jc w:val="both"/>
+        <w:rPr>
+          <w:rFonts w:ascii="Times New Roman" w:hAnsi="Times New Roman" w:cs="Times New Roman"/>
+          <w:sz w:val="28"/>
+          <w:szCs w:val="28"/>
+        </w:rPr>
+      </w:pPr>
+    </w:p>
+    <w:p>
+      <w:pPr>
+        <w:jc w:val="both"/>
+        <w:rPr>
+          <w:rFonts w:ascii="Times New Roman" w:hAnsi="Times New Roman" w:cs="Times New Roman"/>
+          <w:sz w:val="28"/>
+          <w:szCs w:val="28"/>
+        </w:rPr>
+      </w:pPr>
+    </w:p>
+    <w:p>
+      <w:pPr>
+        <w:jc w:val="both"/>
+        <w:rPr>
+          <w:rFonts w:ascii="Times New Roman" w:hAnsi="Times New Roman" w:cs="Times New Roman"/>
+          <w:sz w:val="28"/>
+          <w:szCs w:val="28"/>
+        </w:rPr>
+      </w:pPr>
+    </w:p>
+    <w:p>
+      <w:pPr>
+        <w:jc w:val="both"/>
+        <w:rPr>
+          <w:rFonts w:ascii="Times New Roman" w:hAnsi="Times New Roman" w:cs="Times New Roman"/>
+          <w:sz w:val="28"/>
+          <w:szCs w:val="28"/>
+        </w:rPr>
+      </w:pPr>
+    </w:p>
+    <w:p>
+      <w:pPr>
+        <w:jc w:val="both"/>
+        <w:rPr>
+          <w:rFonts w:ascii="Times New Roman" w:hAnsi="Times New Roman" w:cs="Times New Roman"/>
+          <w:sz w:val="28"/>
+          <w:szCs w:val="28"/>
+        </w:rPr>
+      </w:pPr>
+    </w:p>
+    <w:p>
+      <w:pPr>
+        <w:jc w:val="both"/>
+        <w:rPr>
+          <w:rFonts w:ascii="Times New Roman" w:hAnsi="Times New Roman" w:cs="Times New Roman"/>
+          <w:sz w:val="28"/>
+          <w:szCs w:val="28"/>
+        </w:rPr>
+      </w:pPr>
+    </w:p>
+    <w:p>
+      <w:pPr>
+        <w:jc w:val="both"/>
+        <w:rPr>
+          <w:rFonts w:ascii="Times New Roman" w:hAnsi="Times New Roman" w:cs="Times New Roman"/>
+          <w:sz w:val="28"/>
+          <w:szCs w:val="28"/>
+        </w:rPr>
+      </w:pPr>
+    </w:p>
+    <w:p>
+      <w:pPr>
+        <w:jc w:val="both"/>
+        <w:rPr>
+          <w:rFonts w:ascii="Times New Roman" w:hAnsi="Times New Roman" w:cs="Times New Roman"/>
+          <w:sz w:val="28"/>
+          <w:szCs w:val="28"/>
+        </w:rPr>
+      </w:pPr>
+      <w:r>
+        <w:rPr>
+          <w:rFonts w:ascii="Times New Roman" w:hAnsi="Times New Roman" w:cs="Times New Roman"/>
+          <w:sz w:val="28"/>
+          <w:szCs w:val="28"/>
+        </w:rPr>
+        <w:t>The admins have commands that allows them to add, modify or remove the data from the spreadsheet.</w:t>
+      </w:r>
+    </w:p>
+    <w:p>
+      <w:pPr>
+        <w:jc w:val="both"/>
+        <w:rPr>
+          <w:rFonts w:ascii="Times New Roman" w:hAnsi="Times New Roman" w:cs="Times New Roman"/>
+          <w:sz w:val="28"/>
+          <w:szCs w:val="28"/>
+        </w:rPr>
+      </w:pPr>
+      <w:r>
+        <w:rPr>
+          <w:rFonts w:ascii="Times New Roman" w:hAnsi="Times New Roman" w:cs="Times New Roman"/>
+          <w:sz w:val="28"/>
+          <w:szCs w:val="28"/>
+        </w:rPr>
+        <w:t xml:space="preserve">Calling the command "1" will call the function </w:t>
+      </w:r>
+      <w:r>
+        <w:rPr>
+          <w:rFonts w:ascii="Times New Roman" w:hAnsi="Times New Roman" w:cs="Times New Roman"/>
+          <w:b/>
+          <w:bCs/>
+          <w:sz w:val="28"/>
+          <w:szCs w:val="28"/>
+        </w:rPr>
+        <w:t>add_data()</w:t>
+      </w:r>
+      <w:r>
+        <w:rPr>
+          <w:rFonts w:ascii="Times New Roman" w:hAnsi="Times New Roman" w:cs="Times New Roman"/>
+          <w:sz w:val="28"/>
+          <w:szCs w:val="28"/>
+        </w:rPr>
+        <w:t>.</w:t>
+      </w:r>
+    </w:p>
+    <w:p>
+      <w:pPr>
+        <w:jc w:val="both"/>
+        <w:rPr>
+          <w:rFonts w:ascii="Times New Roman" w:hAnsi="Times New Roman" w:cs="Times New Roman"/>
+          <w:sz w:val="28"/>
+          <w:szCs w:val="28"/>
+        </w:rPr>
+      </w:pPr>
+      <w:r>
+        <w:rPr>
+          <w:rFonts w:ascii="Times New Roman" w:hAnsi="Times New Roman" w:cs="Times New Roman"/>
+          <w:sz w:val="28"/>
+          <w:szCs w:val="28"/>
+        </w:rPr>
+        <w:drawing>
+          <wp:anchor distT="0" distB="0" distL="114300" distR="114300" simplePos="0" relativeHeight="251671552" behindDoc="0" locked="0" layoutInCell="1" allowOverlap="1" wp14:anchorId="7E712AE2" wp14:editId="2ACF9062">
+            <wp:simplePos x="0" y="0"/>
+            <wp:positionH relativeFrom="column">
+              <wp:posOffset>47625</wp:posOffset>
+            </wp:positionH>
+            <wp:positionV relativeFrom="paragraph">
+              <wp:posOffset>109855</wp:posOffset>
+            </wp:positionV>
+            <wp:extent cx="5809993" cy="3009900"/>
+            <wp:effectExtent l="152400" t="152400" r="362585" b="361950"/>
+            <wp:wrapNone/>
+            <wp:docPr id="14" name="Picture 14"/>
+            <wp:cNvGraphicFramePr>
+              <a:graphicFrameLocks xmlns:a="http://schemas.openxmlformats.org/drawingml/2006/main" noChangeAspect="1"/>
+            </wp:cNvGraphicFramePr>
+            <a:graphic xmlns:a="http://schemas.openxmlformats.org/drawingml/2006/main">
+              <a:graphicData uri="http://schemas.openxmlformats.org/drawingml/2006/picture">
+                <pic:pic xmlns:pic="http://schemas.openxmlformats.org/drawingml/2006/picture">
+                  <pic:nvPicPr>
+                    <pic:cNvPr id="1" name=""/>
+                    <pic:cNvPicPr/>
+                  </pic:nvPicPr>
+                  <pic:blipFill>
+                    <a:blip r:embed="rId20">
+                      <a:extLst>
+                        <a:ext uri="{28A0092B-C50C-407E-A947-70E740481C1C}">
+                          <a14:useLocalDpi xmlns:a14="http://schemas.microsoft.com/office/drawing/2010/main" val="0"/>
+                        </a:ext>
+                      </a:extLst>
+                    </a:blip>
+                    <a:stretch>
+                      <a:fillRect/>
+                    </a:stretch>
+                  </pic:blipFill>
+                  <pic:spPr>
+                    <a:xfrm>
+                      <a:off x="0" y="0"/>
+                      <a:ext cx="5810750" cy="3010292"/>
+                    </a:xfrm>
+                    <a:prstGeom prst="rect">
+                      <a:avLst/>
+                    </a:prstGeom>
+                    <a:ln>
+                      <a:noFill/>
+                    </a:ln>
+                    <a:effectLst>
+                      <a:outerShdw blurRad="292100" dist="139700" dir="2700000" algn="tl" rotWithShape="0">
+                        <a:srgbClr val="333333">
+                          <a:alpha val="65000"/>
+                        </a:srgbClr>
+                      </a:outerShdw>
+                    </a:effectLst>
+                  </pic:spPr>
+                </pic:pic>
+              </a:graphicData>
+            </a:graphic>
+            <wp14:sizeRelH relativeFrom="page">
+              <wp14:pctWidth>0</wp14:pctWidth>
+            </wp14:sizeRelH>
+            <wp14:sizeRelV relativeFrom="page">
+              <wp14:pctHeight>0</wp14:pctHeight>
+            </wp14:sizeRelV>
+          </wp:anchor>
+        </w:drawing>
+      </w:r>
+    </w:p>
+    <w:p>
+      <w:pPr>
+        <w:jc w:val="both"/>
+        <w:rPr>
+          <w:rFonts w:ascii="Times New Roman" w:hAnsi="Times New Roman" w:cs="Times New Roman"/>
+          <w:sz w:val="28"/>
+          <w:szCs w:val="28"/>
+        </w:rPr>
+      </w:pPr>
+    </w:p>
+    <w:p>
+      <w:pPr>
+        <w:jc w:val="both"/>
+        <w:rPr>
+          <w:rFonts w:ascii="Times New Roman" w:hAnsi="Times New Roman" w:cs="Times New Roman"/>
+          <w:sz w:val="28"/>
+          <w:szCs w:val="28"/>
+        </w:rPr>
+      </w:pPr>
+    </w:p>
+    <w:p>
+      <w:pPr>
+        <w:jc w:val="both"/>
+        <w:rPr>
+          <w:rFonts w:ascii="Times New Roman" w:hAnsi="Times New Roman" w:cs="Times New Roman"/>
+          <w:sz w:val="28"/>
+          <w:szCs w:val="28"/>
+        </w:rPr>
+      </w:pPr>
+    </w:p>
+    <w:p>
+      <w:pPr>
+        <w:jc w:val="both"/>
+        <w:rPr>
+          <w:rFonts w:ascii="Times New Roman" w:hAnsi="Times New Roman" w:cs="Times New Roman"/>
+          <w:sz w:val="28"/>
+          <w:szCs w:val="28"/>
+        </w:rPr>
+      </w:pPr>
+    </w:p>
+    <w:p>
+      <w:pPr>
+        <w:jc w:val="both"/>
+        <w:rPr>
+          <w:rFonts w:ascii="Times New Roman" w:hAnsi="Times New Roman" w:cs="Times New Roman"/>
+          <w:sz w:val="28"/>
+          <w:szCs w:val="28"/>
+        </w:rPr>
+      </w:pPr>
+    </w:p>
+    <w:p>
+      <w:pPr>
+        <w:jc w:val="both"/>
+        <w:rPr>
+          <w:rFonts w:ascii="Times New Roman" w:hAnsi="Times New Roman" w:cs="Times New Roman"/>
+          <w:sz w:val="28"/>
+          <w:szCs w:val="28"/>
+        </w:rPr>
+      </w:pPr>
+    </w:p>
+    <w:p>
+      <w:pPr>
+        <w:jc w:val="both"/>
+        <w:rPr>
+          <w:rFonts w:ascii="Times New Roman" w:hAnsi="Times New Roman" w:cs="Times New Roman"/>
+          <w:sz w:val="28"/>
+          <w:szCs w:val="28"/>
+        </w:rPr>
+      </w:pPr>
+    </w:p>
+    <w:p>
+      <w:pPr>
+        <w:jc w:val="both"/>
+        <w:rPr>
+          <w:rFonts w:ascii="Times New Roman" w:hAnsi="Times New Roman" w:cs="Times New Roman"/>
+          <w:sz w:val="28"/>
+          <w:szCs w:val="28"/>
+        </w:rPr>
+      </w:pPr>
+    </w:p>
+    <w:p>
+      <w:pPr>
+        <w:jc w:val="both"/>
+        <w:rPr>
+          <w:rFonts w:ascii="Times New Roman" w:hAnsi="Times New Roman" w:cs="Times New Roman"/>
+          <w:sz w:val="28"/>
+          <w:szCs w:val="28"/>
+        </w:rPr>
+      </w:pPr>
+      <w:r>
+        <w:rPr>
+          <w:rFonts w:ascii="Times New Roman" w:hAnsi="Times New Roman" w:cs="Times New Roman"/>
+          <w:sz w:val="28"/>
+          <w:szCs w:val="28"/>
+        </w:rPr>
+        <w:lastRenderedPageBreak/>
+        <w:t xml:space="preserve">The </w:t>
+      </w:r>
+      <w:r>
+        <w:rPr>
+          <w:rFonts w:ascii="Times New Roman" w:hAnsi="Times New Roman" w:cs="Times New Roman"/>
+          <w:b/>
+          <w:bCs/>
+          <w:sz w:val="28"/>
+          <w:szCs w:val="28"/>
+        </w:rPr>
+        <w:t>len()</w:t>
+      </w:r>
+      <w:r>
+        <w:rPr>
+          <w:rFonts w:ascii="Times New Roman" w:hAnsi="Times New Roman" w:cs="Times New Roman"/>
+          <w:b/>
+          <w:bCs/>
+          <w:sz w:val="28"/>
+          <w:szCs w:val="28"/>
+        </w:rPr>
+        <w:t xml:space="preserve"> </w:t>
+      </w:r>
+      <w:r>
+        <w:rPr>
+          <w:rFonts w:ascii="Times New Roman" w:hAnsi="Times New Roman" w:cs="Times New Roman"/>
+          <w:sz w:val="28"/>
+          <w:szCs w:val="28"/>
+        </w:rPr>
+        <w:t>function is provided with argument ws['A'] which is the column value of the active worksheet</w:t>
+      </w:r>
+      <w:r>
+        <w:rPr>
+          <w:rFonts w:ascii="Times New Roman" w:hAnsi="Times New Roman" w:cs="Times New Roman"/>
+          <w:sz w:val="28"/>
+          <w:szCs w:val="28"/>
+        </w:rPr>
+        <w:t>.</w:t>
+      </w:r>
+      <w:r>
+        <w:rPr>
+          <w:rFonts w:ascii="Times New Roman" w:hAnsi="Times New Roman" w:cs="Times New Roman"/>
+          <w:sz w:val="28"/>
+          <w:szCs w:val="28"/>
+        </w:rPr>
+        <w:t xml:space="preserve"> This function returns the last empty row of the column and the value is stored in end_range variable. Since the UID has to be unique and continuous in the sheet. Instead of admin entering the uid value. The program auto assigns the value as the 1 decrement from end_range. Other necessary values are asked from the user and stored in their respective variables and later is appended to the work sheet. </w:t>
+      </w:r>
+    </w:p>
+    <w:p>
+      <w:pPr>
+        <w:jc w:val="both"/>
+        <w:rPr>
+          <w:rFonts w:ascii="Times New Roman" w:hAnsi="Times New Roman" w:cs="Times New Roman"/>
+          <w:sz w:val="28"/>
+          <w:szCs w:val="28"/>
+        </w:rPr>
+      </w:pPr>
+    </w:p>
+    <w:p>
+      <w:pPr>
+        <w:jc w:val="both"/>
+        <w:rPr>
+          <w:rFonts w:ascii="Times New Roman" w:hAnsi="Times New Roman" w:cs="Times New Roman"/>
+          <w:sz w:val="28"/>
+          <w:szCs w:val="28"/>
+        </w:rPr>
+      </w:pPr>
+      <w:r>
+        <w:rPr>
+          <w:rFonts w:ascii="Times New Roman" w:hAnsi="Times New Roman" w:cs="Times New Roman"/>
+          <w:sz w:val="28"/>
+          <w:szCs w:val="28"/>
+        </w:rPr>
+        <w:drawing>
+          <wp:anchor distT="0" distB="0" distL="114300" distR="114300" simplePos="0" relativeHeight="251672576" behindDoc="0" locked="0" layoutInCell="1" allowOverlap="1" wp14:anchorId="4EB6FBBF" wp14:editId="1ADE12D0">
+            <wp:simplePos x="0" y="0"/>
+            <wp:positionH relativeFrom="column">
+              <wp:posOffset>28575</wp:posOffset>
+            </wp:positionH>
+            <wp:positionV relativeFrom="paragraph">
+              <wp:posOffset>290829</wp:posOffset>
+            </wp:positionV>
+            <wp:extent cx="5187870" cy="3419475"/>
+            <wp:effectExtent l="152400" t="152400" r="356235" b="352425"/>
+            <wp:wrapNone/>
+            <wp:docPr id="15" name="Picture 15"/>
+            <wp:cNvGraphicFramePr>
+              <a:graphicFrameLocks xmlns:a="http://schemas.openxmlformats.org/drawingml/2006/main" noChangeAspect="1"/>
+            </wp:cNvGraphicFramePr>
+            <a:graphic xmlns:a="http://schemas.openxmlformats.org/drawingml/2006/main">
+              <a:graphicData uri="http://schemas.openxmlformats.org/drawingml/2006/picture">
+                <pic:pic xmlns:pic="http://schemas.openxmlformats.org/drawingml/2006/picture">
+                  <pic:nvPicPr>
+                    <pic:cNvPr id="1" name=""/>
+                    <pic:cNvPicPr/>
+                  </pic:nvPicPr>
+                  <pic:blipFill>
+                    <a:blip r:embed="rId21">
+                      <a:extLst>
+                        <a:ext uri="{28A0092B-C50C-407E-A947-70E740481C1C}">
+                          <a14:useLocalDpi xmlns:a14="http://schemas.microsoft.com/office/drawing/2010/main" val="0"/>
+                        </a:ext>
+                      </a:extLst>
+                    </a:blip>
+                    <a:stretch>
+                      <a:fillRect/>
+                    </a:stretch>
+                  </pic:blipFill>
+                  <pic:spPr>
+                    <a:xfrm>
+                      <a:off x="0" y="0"/>
+                      <a:ext cx="5189764" cy="3420724"/>
+                    </a:xfrm>
+                    <a:prstGeom prst="rect">
+                      <a:avLst/>
+                    </a:prstGeom>
+                    <a:ln>
+                      <a:noFill/>
+                    </a:ln>
+                    <a:effectLst>
+                      <a:outerShdw blurRad="292100" dist="139700" dir="2700000" algn="tl" rotWithShape="0">
+                        <a:srgbClr val="333333">
+                          <a:alpha val="65000"/>
+                        </a:srgbClr>
+                      </a:outerShdw>
+                    </a:effectLst>
+                  </pic:spPr>
+                </pic:pic>
+              </a:graphicData>
+            </a:graphic>
+            <wp14:sizeRelH relativeFrom="page">
+              <wp14:pctWidth>0</wp14:pctWidth>
+            </wp14:sizeRelH>
+            <wp14:sizeRelV relativeFrom="page">
+              <wp14:pctHeight>0</wp14:pctHeight>
+            </wp14:sizeRelV>
+          </wp:anchor>
+        </w:drawing>
+      </w:r>
+      <w:r>
+        <w:rPr>
+          <w:rFonts w:ascii="Times New Roman" w:hAnsi="Times New Roman" w:cs="Times New Roman"/>
+          <w:sz w:val="28"/>
+          <w:szCs w:val="28"/>
+        </w:rPr>
+        <w:t>Calling the command "</w:t>
+      </w:r>
+      <w:r>
+        <w:rPr>
+          <w:rFonts w:ascii="Times New Roman" w:hAnsi="Times New Roman" w:cs="Times New Roman"/>
+          <w:sz w:val="28"/>
+          <w:szCs w:val="28"/>
+        </w:rPr>
+        <w:t>2</w:t>
+      </w:r>
+      <w:r>
+        <w:rPr>
+          <w:rFonts w:ascii="Times New Roman" w:hAnsi="Times New Roman" w:cs="Times New Roman"/>
+          <w:sz w:val="28"/>
+          <w:szCs w:val="28"/>
+        </w:rPr>
+        <w:t xml:space="preserve">" will call the function </w:t>
+      </w:r>
+      <w:r>
+        <w:rPr>
+          <w:rFonts w:ascii="Times New Roman" w:hAnsi="Times New Roman" w:cs="Times New Roman"/>
+          <w:b/>
+          <w:bCs/>
+          <w:sz w:val="28"/>
+          <w:szCs w:val="28"/>
+        </w:rPr>
+        <w:t>remove</w:t>
+      </w:r>
+      <w:r>
+        <w:rPr>
+          <w:rFonts w:ascii="Times New Roman" w:hAnsi="Times New Roman" w:cs="Times New Roman"/>
+          <w:b/>
+          <w:bCs/>
+          <w:sz w:val="28"/>
+          <w:szCs w:val="28"/>
+        </w:rPr>
+        <w:t>_data()</w:t>
+      </w:r>
+      <w:r>
+        <w:rPr>
+          <w:rFonts w:ascii="Times New Roman" w:hAnsi="Times New Roman" w:cs="Times New Roman"/>
+          <w:sz w:val="28"/>
+          <w:szCs w:val="28"/>
+        </w:rPr>
+        <w:t>.</w:t>
+      </w:r>
+    </w:p>
+    <w:p>
+      <w:pPr>
+        <w:jc w:val="both"/>
+        <w:rPr>
+          <w:rFonts w:ascii="Times New Roman" w:hAnsi="Times New Roman" w:cs="Times New Roman"/>
+          <w:sz w:val="28"/>
+          <w:szCs w:val="28"/>
+        </w:rPr>
+      </w:pPr>
+    </w:p>
+    <w:p>
+      <w:pPr>
+        <w:jc w:val="both"/>
+        <w:rPr>
+          <w:rFonts w:ascii="Times New Roman" w:hAnsi="Times New Roman" w:cs="Times New Roman"/>
+          <w:sz w:val="28"/>
+          <w:szCs w:val="28"/>
+        </w:rPr>
+      </w:pPr>
+    </w:p>
+    <w:p>
+      <w:pPr>
+        <w:rPr>
+          <w:rFonts w:ascii="Times New Roman" w:hAnsi="Times New Roman" w:cs="Times New Roman"/>
+          <w:sz w:val="28"/>
+          <w:szCs w:val="28"/>
+        </w:rPr>
+      </w:pPr>
+    </w:p>
+    <w:p>
+      <w:pPr>
+        <w:rPr>
+          <w:rFonts w:ascii="Times New Roman" w:hAnsi="Times New Roman" w:cs="Times New Roman"/>
+          <w:sz w:val="28"/>
+          <w:szCs w:val="28"/>
+        </w:rPr>
+      </w:pPr>
+    </w:p>
+    <w:p>
+      <w:pPr>
+        <w:rPr>
+          <w:rFonts w:ascii="Times New Roman" w:hAnsi="Times New Roman" w:cs="Times New Roman"/>
+          <w:sz w:val="28"/>
+          <w:szCs w:val="28"/>
+        </w:rPr>
+      </w:pPr>
+    </w:p>
+    <w:p>
+      <w:pPr>
+        <w:rPr>
+          <w:rFonts w:ascii="Times New Roman" w:hAnsi="Times New Roman" w:cs="Times New Roman"/>
+          <w:sz w:val="28"/>
+          <w:szCs w:val="28"/>
+        </w:rPr>
+      </w:pPr>
+    </w:p>
+    <w:p>
+      <w:pPr>
+        <w:rPr>
+          <w:rFonts w:ascii="Times New Roman" w:hAnsi="Times New Roman" w:cs="Times New Roman"/>
+          <w:sz w:val="28"/>
+          <w:szCs w:val="28"/>
+        </w:rPr>
+      </w:pPr>
+    </w:p>
+    <w:p>
+      <w:pPr>
+        <w:rPr>
+          <w:rFonts w:ascii="Times New Roman" w:hAnsi="Times New Roman" w:cs="Times New Roman"/>
+          <w:sz w:val="28"/>
+          <w:szCs w:val="28"/>
+        </w:rPr>
+      </w:pPr>
+    </w:p>
+    <w:p>
+      <w:pPr>
+        <w:rPr>
+          <w:rFonts w:ascii="Times New Roman" w:hAnsi="Times New Roman" w:cs="Times New Roman"/>
+          <w:sz w:val="28"/>
+          <w:szCs w:val="28"/>
+        </w:rPr>
+      </w:pPr>
+    </w:p>
+    <w:p>
+      <w:pPr>
+        <w:rPr>
+          <w:rFonts w:ascii="Times New Roman" w:hAnsi="Times New Roman" w:cs="Times New Roman"/>
+          <w:sz w:val="28"/>
+          <w:szCs w:val="28"/>
+        </w:rPr>
+      </w:pPr>
+    </w:p>
+    <w:p>
+      <w:pPr>
+        <w:rPr>
+          <w:rFonts w:ascii="Times New Roman" w:hAnsi="Times New Roman" w:cs="Times New Roman"/>
+          <w:sz w:val="28"/>
+          <w:szCs w:val="28"/>
+        </w:rPr>
+      </w:pPr>
+    </w:p>
+    <w:p>
+      <w:pPr>
+        <w:rPr>
+          <w:rFonts w:ascii="Times New Roman" w:hAnsi="Times New Roman" w:cs="Times New Roman"/>
+          <w:sz w:val="28"/>
+          <w:szCs w:val="28"/>
+        </w:rPr>
+      </w:pPr>
+      <w:r>
+        <w:rPr>
+          <w:rFonts w:ascii="Times New Roman" w:hAnsi="Times New Roman" w:cs="Times New Roman"/>
+          <w:sz w:val="28"/>
+          <w:szCs w:val="28"/>
+        </w:rPr>
+        <w:t xml:space="preserve">This function just asks for the uid of the user whose data is to be removed and checks if the uid exists or not. The process continues only if the uid exists. The account details is shown of the entered uid using the function </w:t>
+      </w:r>
+      <w:r>
+        <w:rPr>
+          <w:rFonts w:ascii="Times New Roman" w:hAnsi="Times New Roman" w:cs="Times New Roman"/>
+          <w:b/>
+          <w:bCs/>
+          <w:sz w:val="28"/>
+          <w:szCs w:val="28"/>
+        </w:rPr>
+        <w:t>account_details()</w:t>
+      </w:r>
+      <w:r>
+        <w:rPr>
+          <w:rFonts w:ascii="Times New Roman" w:hAnsi="Times New Roman" w:cs="Times New Roman"/>
+          <w:sz w:val="28"/>
+          <w:szCs w:val="28"/>
+        </w:rPr>
+        <w:t xml:space="preserve">. This function prints the account details as well as return the user type. If the type is admin, then the data can't be erased. If it’s a general user's account then the admin is prompted if he wishes to proceed or not. </w:t>
+      </w:r>
+    </w:p>
+    <w:p>
+      <w:pPr>
+        <w:rPr>
+          <w:rFonts w:ascii="Times New Roman" w:hAnsi="Times New Roman" w:cs="Times New Roman"/>
+          <w:sz w:val="28"/>
+          <w:szCs w:val="28"/>
+        </w:rPr>
+      </w:pPr>
+      <w:r>
+        <w:rPr>
+          <w:rFonts w:ascii="Times New Roman" w:hAnsi="Times New Roman" w:cs="Times New Roman"/>
+          <w:sz w:val="28"/>
+          <w:szCs w:val="28"/>
+        </w:rPr>
+        <w:t>Proceeding will delete the general user's data from the worksheet.</w:t>
+      </w:r>
+    </w:p>
+    <w:p>
+      <w:pPr>
+        <w:rPr>
+          <w:rFonts w:ascii="Times New Roman" w:hAnsi="Times New Roman" w:cs="Times New Roman"/>
+          <w:sz w:val="28"/>
+          <w:szCs w:val="28"/>
+        </w:rPr>
+      </w:pPr>
+    </w:p>
+    <w:p>
+      <w:pPr>
+        <w:rPr>
+          <w:rFonts w:ascii="Times New Roman" w:hAnsi="Times New Roman" w:cs="Times New Roman"/>
+          <w:sz w:val="28"/>
+          <w:szCs w:val="28"/>
+        </w:rPr>
+      </w:pPr>
+    </w:p>
+    <w:p>
+      <w:pPr>
+        <w:rPr>
+          <w:rFonts w:ascii="Times New Roman" w:hAnsi="Times New Roman" w:cs="Times New Roman"/>
+          <w:sz w:val="28"/>
+          <w:szCs w:val="28"/>
+        </w:rPr>
+      </w:pPr>
+    </w:p>
+    <w:p>
+      <w:pPr>
+        <w:rPr>
+          <w:rFonts w:ascii="Times New Roman" w:hAnsi="Times New Roman" w:cs="Times New Roman"/>
+          <w:sz w:val="28"/>
+          <w:szCs w:val="28"/>
+        </w:rPr>
+      </w:pPr>
+      <w:r>
+        <w:rPr>
+          <w:rFonts w:ascii="Times New Roman" w:hAnsi="Times New Roman" w:cs="Times New Roman"/>
+          <w:sz w:val="28"/>
+          <w:szCs w:val="28"/>
+        </w:rPr>
+        <w:lastRenderedPageBreak/>
+        <w:t>Calling the command "</w:t>
+      </w:r>
+      <w:r>
+        <w:rPr>
+          <w:rFonts w:ascii="Times New Roman" w:hAnsi="Times New Roman" w:cs="Times New Roman"/>
+          <w:sz w:val="28"/>
+          <w:szCs w:val="28"/>
+        </w:rPr>
+        <w:t>3</w:t>
+      </w:r>
+      <w:r>
+        <w:rPr>
+          <w:rFonts w:ascii="Times New Roman" w:hAnsi="Times New Roman" w:cs="Times New Roman"/>
+          <w:sz w:val="28"/>
+          <w:szCs w:val="28"/>
+        </w:rPr>
+        <w:t xml:space="preserve">" will call the function </w:t>
+      </w:r>
+      <w:r>
+        <w:rPr>
+          <w:rFonts w:ascii="Times New Roman" w:hAnsi="Times New Roman" w:cs="Times New Roman"/>
+          <w:b/>
+          <w:bCs/>
+          <w:sz w:val="28"/>
+          <w:szCs w:val="28"/>
+        </w:rPr>
+        <w:t>remove_data()</w:t>
+      </w:r>
+      <w:r>
+        <w:rPr>
+          <w:rFonts w:ascii="Times New Roman" w:hAnsi="Times New Roman" w:cs="Times New Roman"/>
+          <w:sz w:val="28"/>
+          <w:szCs w:val="28"/>
+        </w:rPr>
+        <w:t>.</w:t>
+      </w:r>
+    </w:p>
+    <w:p>
+      <w:pPr>
+        <w:rPr>
+          <w:rFonts w:ascii="Times New Roman" w:hAnsi="Times New Roman" w:cs="Times New Roman"/>
+          <w:sz w:val="28"/>
+          <w:szCs w:val="28"/>
+        </w:rPr>
+      </w:pPr>
+      <w:r>
+        <w:rPr>
+          <w:rFonts w:ascii="Times New Roman" w:hAnsi="Times New Roman" w:cs="Times New Roman"/>
+          <w:sz w:val="28"/>
+          <w:szCs w:val="28"/>
+        </w:rPr>
+        <w:drawing>
+          <wp:anchor distT="0" distB="0" distL="114300" distR="114300" simplePos="0" relativeHeight="251673600" behindDoc="0" locked="0" layoutInCell="1" allowOverlap="1" wp14:anchorId="5F565C64" wp14:editId="5449B0A7">
+            <wp:simplePos x="0" y="0"/>
+            <wp:positionH relativeFrom="column">
+              <wp:posOffset>9525</wp:posOffset>
+            </wp:positionH>
+            <wp:positionV relativeFrom="paragraph">
+              <wp:posOffset>59055</wp:posOffset>
+            </wp:positionV>
+            <wp:extent cx="5254915" cy="4181475"/>
+            <wp:effectExtent l="152400" t="152400" r="365125" b="352425"/>
+            <wp:wrapNone/>
+            <wp:docPr id="16" name="Picture 16"/>
+            <wp:cNvGraphicFramePr>
+              <a:graphicFrameLocks xmlns:a="http://schemas.openxmlformats.org/drawingml/2006/main" noChangeAspect="1"/>
+            </wp:cNvGraphicFramePr>
+            <a:graphic xmlns:a="http://schemas.openxmlformats.org/drawingml/2006/main">
+              <a:graphicData uri="http://schemas.openxmlformats.org/drawingml/2006/picture">
+                <pic:pic xmlns:pic="http://schemas.openxmlformats.org/drawingml/2006/picture">
+                  <pic:nvPicPr>
+                    <pic:cNvPr id="1" name=""/>
+                    <pic:cNvPicPr/>
+                  </pic:nvPicPr>
+                  <pic:blipFill>
+                    <a:blip r:embed="rId22">
+                      <a:extLst>
+                        <a:ext uri="{28A0092B-C50C-407E-A947-70E740481C1C}">
+                          <a14:useLocalDpi xmlns:a14="http://schemas.microsoft.com/office/drawing/2010/main" val="0"/>
+                        </a:ext>
+                      </a:extLst>
+                    </a:blip>
+                    <a:stretch>
+                      <a:fillRect/>
+                    </a:stretch>
+                  </pic:blipFill>
+                  <pic:spPr>
+                    <a:xfrm>
+                      <a:off x="0" y="0"/>
+                      <a:ext cx="5254915" cy="4181475"/>
+                    </a:xfrm>
+                    <a:prstGeom prst="rect">
+                      <a:avLst/>
+                    </a:prstGeom>
+                    <a:ln>
+                      <a:noFill/>
+                    </a:ln>
+                    <a:effectLst>
+                      <a:outerShdw blurRad="292100" dist="139700" dir="2700000" algn="tl" rotWithShape="0">
+                        <a:srgbClr val="333333">
+                          <a:alpha val="65000"/>
+                        </a:srgbClr>
+                      </a:outerShdw>
+                    </a:effectLst>
+                  </pic:spPr>
+                </pic:pic>
+              </a:graphicData>
+            </a:graphic>
+            <wp14:sizeRelH relativeFrom="page">
+              <wp14:pctWidth>0</wp14:pctWidth>
+            </wp14:sizeRelH>
+            <wp14:sizeRelV relativeFrom="page">
+              <wp14:pctHeight>0</wp14:pctHeight>
+            </wp14:sizeRelV>
+          </wp:anchor>
+        </w:drawing>
+      </w:r>
+    </w:p>
+    <w:p>
+      <w:pPr>
+        <w:rPr>
+          <w:rFonts w:ascii="Times New Roman" w:hAnsi="Times New Roman" w:cs="Times New Roman"/>
+          <w:sz w:val="28"/>
+          <w:szCs w:val="28"/>
+        </w:rPr>
+      </w:pPr>
+    </w:p>
+    <w:p>
+      <w:pPr>
+        <w:rPr>
+          <w:rFonts w:ascii="Times New Roman" w:hAnsi="Times New Roman" w:cs="Times New Roman"/>
+          <w:sz w:val="28"/>
+          <w:szCs w:val="28"/>
+        </w:rPr>
+      </w:pPr>
+    </w:p>
+    <w:p>
+      <w:pPr>
+        <w:rPr>
+          <w:rFonts w:ascii="Times New Roman" w:hAnsi="Times New Roman" w:cs="Times New Roman"/>
+          <w:sz w:val="28"/>
+          <w:szCs w:val="28"/>
+        </w:rPr>
+      </w:pPr>
+    </w:p>
+    <w:p>
+      <w:pPr>
+        <w:rPr>
+          <w:rFonts w:ascii="Times New Roman" w:hAnsi="Times New Roman" w:cs="Times New Roman"/>
+          <w:sz w:val="28"/>
+          <w:szCs w:val="28"/>
+        </w:rPr>
+      </w:pPr>
+    </w:p>
+    <w:p>
+      <w:pPr>
+        <w:rPr>
+          <w:rFonts w:ascii="Times New Roman" w:hAnsi="Times New Roman" w:cs="Times New Roman"/>
+          <w:sz w:val="28"/>
+          <w:szCs w:val="28"/>
+        </w:rPr>
+      </w:pPr>
+    </w:p>
+    <w:p>
+      <w:pPr>
+        <w:rPr>
+          <w:rFonts w:ascii="Times New Roman" w:hAnsi="Times New Roman" w:cs="Times New Roman"/>
+          <w:sz w:val="28"/>
+          <w:szCs w:val="28"/>
+        </w:rPr>
+      </w:pPr>
+    </w:p>
+    <w:p>
+      <w:pPr>
+        <w:rPr>
+          <w:rFonts w:ascii="Times New Roman" w:hAnsi="Times New Roman" w:cs="Times New Roman"/>
+          <w:sz w:val="28"/>
+          <w:szCs w:val="28"/>
+        </w:rPr>
+      </w:pPr>
+    </w:p>
+    <w:p>
+      <w:pPr>
+        <w:rPr>
+          <w:rFonts w:ascii="Times New Roman" w:hAnsi="Times New Roman" w:cs="Times New Roman"/>
+          <w:sz w:val="28"/>
+          <w:szCs w:val="28"/>
+        </w:rPr>
+      </w:pPr>
+    </w:p>
+    <w:p>
+      <w:pPr>
+        <w:rPr>
+          <w:rFonts w:ascii="Times New Roman" w:hAnsi="Times New Roman" w:cs="Times New Roman"/>
+          <w:sz w:val="28"/>
+          <w:szCs w:val="28"/>
+        </w:rPr>
+      </w:pPr>
+    </w:p>
+    <w:p>
+      <w:pPr>
+        <w:rPr>
+          <w:rFonts w:ascii="Times New Roman" w:hAnsi="Times New Roman" w:cs="Times New Roman"/>
+          <w:sz w:val="28"/>
+          <w:szCs w:val="28"/>
+        </w:rPr>
+      </w:pPr>
+    </w:p>
+    <w:p>
+      <w:pPr>
+        <w:rPr>
+          <w:rFonts w:ascii="Times New Roman" w:hAnsi="Times New Roman" w:cs="Times New Roman"/>
+          <w:sz w:val="28"/>
+          <w:szCs w:val="28"/>
+        </w:rPr>
+      </w:pPr>
+    </w:p>
+    <w:p>
+      <w:pPr>
+        <w:rPr>
+          <w:rFonts w:ascii="Times New Roman" w:hAnsi="Times New Roman" w:cs="Times New Roman"/>
+          <w:sz w:val="28"/>
+          <w:szCs w:val="28"/>
+        </w:rPr>
+      </w:pPr>
+    </w:p>
+    <w:p>
+      <w:pPr>
+        <w:rPr>
+          <w:rFonts w:ascii="Times New Roman" w:hAnsi="Times New Roman" w:cs="Times New Roman"/>
+          <w:sz w:val="28"/>
+          <w:szCs w:val="28"/>
+        </w:rPr>
+      </w:pPr>
+    </w:p>
+    <w:p>
+      <w:pPr>
+        <w:rPr>
+          <w:rFonts w:ascii="Times New Roman" w:hAnsi="Times New Roman" w:cs="Times New Roman"/>
+          <w:sz w:val="28"/>
+          <w:szCs w:val="28"/>
+        </w:rPr>
+      </w:pPr>
+      <w:r>
+        <w:rPr>
+          <w:rFonts w:ascii="Times New Roman" w:hAnsi="Times New Roman" w:cs="Times New Roman"/>
+          <w:sz w:val="28"/>
+          <w:szCs w:val="28"/>
+        </w:rPr>
+        <w:t xml:space="preserve">The function asks admin to enter uid of the user whose data is to be modified. Existence for uid and account number is checked. The program continues if the uid exists and the new account number does not. To every new value asked, a function called </w:t>
+      </w:r>
+      <w:r>
+        <w:rPr>
+          <w:rFonts w:ascii="Times New Roman" w:hAnsi="Times New Roman" w:cs="Times New Roman"/>
+          <w:b/>
+          <w:bCs/>
+          <w:sz w:val="28"/>
+          <w:szCs w:val="28"/>
+        </w:rPr>
+        <w:t>get_cell_address()</w:t>
+      </w:r>
+      <w:r>
+        <w:rPr>
+          <w:rFonts w:ascii="Times New Roman" w:hAnsi="Times New Roman" w:cs="Times New Roman"/>
+          <w:b/>
+          <w:bCs/>
+          <w:sz w:val="28"/>
+          <w:szCs w:val="28"/>
+        </w:rPr>
+        <w:t xml:space="preserve"> </w:t>
+      </w:r>
+      <w:r>
+        <w:rPr>
+          <w:rFonts w:ascii="Times New Roman" w:hAnsi="Times New Roman" w:cs="Times New Roman"/>
+          <w:sz w:val="28"/>
+          <w:szCs w:val="28"/>
+        </w:rPr>
+        <w:t xml:space="preserve">is used to get the cell address for the old value. This is done by providing the function with the parameter </w:t>
+      </w:r>
+      <w:r>
+        <w:rPr>
+          <w:rFonts w:ascii="Times New Roman" w:hAnsi="Times New Roman" w:cs="Times New Roman"/>
+          <w:sz w:val="28"/>
+          <w:szCs w:val="28"/>
+        </w:rPr>
+        <w:t>of title of the value and the row number.</w:t>
+      </w:r>
+    </w:p>
+    <w:p>
+      <w:pPr>
+        <w:rPr>
+          <w:rFonts w:ascii="Times New Roman" w:hAnsi="Times New Roman" w:cs="Times New Roman"/>
+          <w:sz w:val="28"/>
+          <w:szCs w:val="28"/>
+        </w:rPr>
+      </w:pPr>
+      <w:r>
+        <w:rPr>
+          <w:rFonts w:ascii="Times New Roman" w:hAnsi="Times New Roman" w:cs="Times New Roman"/>
+          <w:sz w:val="28"/>
+          <w:szCs w:val="28"/>
+        </w:rPr>
+        <w:drawing>
+          <wp:anchor distT="0" distB="0" distL="114300" distR="114300" simplePos="0" relativeHeight="251674624" behindDoc="0" locked="0" layoutInCell="1" allowOverlap="1" wp14:anchorId="6D89A573" wp14:editId="0637B208">
+            <wp:simplePos x="0" y="0"/>
+            <wp:positionH relativeFrom="column">
+              <wp:posOffset>9525</wp:posOffset>
+            </wp:positionH>
+            <wp:positionV relativeFrom="paragraph">
+              <wp:posOffset>141605</wp:posOffset>
+            </wp:positionV>
+            <wp:extent cx="3248025" cy="1943100"/>
+            <wp:effectExtent l="152400" t="152400" r="371475" b="361950"/>
+            <wp:wrapNone/>
+            <wp:docPr id="19" name="Picture 19"/>
+            <wp:cNvGraphicFramePr>
+              <a:graphicFrameLocks xmlns:a="http://schemas.openxmlformats.org/drawingml/2006/main" noChangeAspect="1"/>
+            </wp:cNvGraphicFramePr>
+            <a:graphic xmlns:a="http://schemas.openxmlformats.org/drawingml/2006/main">
+              <a:graphicData uri="http://schemas.openxmlformats.org/drawingml/2006/picture">
+                <pic:pic xmlns:pic="http://schemas.openxmlformats.org/drawingml/2006/picture">
+                  <pic:nvPicPr>
+                    <pic:cNvPr id="1" name=""/>
+                    <pic:cNvPicPr/>
+                  </pic:nvPicPr>
+                  <pic:blipFill>
+                    <a:blip r:embed="rId23">
+                      <a:extLst>
+                        <a:ext uri="{28A0092B-C50C-407E-A947-70E740481C1C}">
+                          <a14:useLocalDpi xmlns:a14="http://schemas.microsoft.com/office/drawing/2010/main" val="0"/>
+                        </a:ext>
+                      </a:extLst>
+                    </a:blip>
+                    <a:stretch>
+                      <a:fillRect/>
+                    </a:stretch>
+                  </pic:blipFill>
+                  <pic:spPr>
+                    <a:xfrm>
+                      <a:off x="0" y="0"/>
+                      <a:ext cx="3248025" cy="1943100"/>
+                    </a:xfrm>
+                    <a:prstGeom prst="rect">
+                      <a:avLst/>
+                    </a:prstGeom>
+                    <a:ln>
+                      <a:noFill/>
+                    </a:ln>
+                    <a:effectLst>
+                      <a:outerShdw blurRad="292100" dist="139700" dir="2700000" algn="tl" rotWithShape="0">
+                        <a:srgbClr val="333333">
+                          <a:alpha val="65000"/>
+                        </a:srgbClr>
+                      </a:outerShdw>
+                    </a:effectLst>
+                  </pic:spPr>
+                </pic:pic>
+              </a:graphicData>
+            </a:graphic>
+            <wp14:sizeRelH relativeFrom="page">
+              <wp14:pctWidth>0</wp14:pctWidth>
+            </wp14:sizeRelH>
+            <wp14:sizeRelV relativeFrom="page">
+              <wp14:pctHeight>0</wp14:pctHeight>
+            </wp14:sizeRelV>
+          </wp:anchor>
+        </w:drawing>
+      </w:r>
+    </w:p>
+    <w:p>
+      <w:pPr>
+        <w:rPr>
+          <w:rFonts w:ascii="Times New Roman" w:hAnsi="Times New Roman" w:cs="Times New Roman"/>
+          <w:sz w:val="28"/>
+          <w:szCs w:val="28"/>
+        </w:rPr>
+      </w:pPr>
+    </w:p>
+    <w:p>
+      <w:pPr>
+        <w:rPr>
+          <w:rFonts w:ascii="Times New Roman" w:hAnsi="Times New Roman" w:cs="Times New Roman"/>
+          <w:sz w:val="28"/>
+          <w:szCs w:val="28"/>
+        </w:rPr>
+      </w:pPr>
+    </w:p>
+    <w:p>
+      <w:pPr>
+        <w:rPr>
+          <w:rFonts w:ascii="Times New Roman" w:hAnsi="Times New Roman" w:cs="Times New Roman"/>
+          <w:sz w:val="28"/>
+          <w:szCs w:val="28"/>
+        </w:rPr>
+      </w:pPr>
+    </w:p>
+    <w:p>
+      <w:pPr>
+        <w:rPr>
+          <w:rFonts w:ascii="Times New Roman" w:hAnsi="Times New Roman" w:cs="Times New Roman"/>
+          <w:sz w:val="28"/>
+          <w:szCs w:val="28"/>
+        </w:rPr>
+      </w:pPr>
+    </w:p>
+    <w:p>
+      <w:pPr>
+        <w:rPr>
+          <w:rFonts w:ascii="Times New Roman" w:hAnsi="Times New Roman" w:cs="Times New Roman"/>
+          <w:sz w:val="28"/>
+          <w:szCs w:val="28"/>
+        </w:rPr>
+      </w:pPr>
+    </w:p>
+    <w:p>
+      <w:pPr>
+        <w:rPr>
+          <w:rFonts w:ascii="Times New Roman" w:hAnsi="Times New Roman" w:cs="Times New Roman"/>
+          <w:sz w:val="28"/>
+          <w:szCs w:val="28"/>
+        </w:rPr>
+      </w:pPr>
+      <w:r>
+        <w:rPr>
+          <w:rFonts w:ascii="Times New Roman" w:hAnsi="Times New Roman" w:cs="Times New Roman"/>
+          <w:sz w:val="28"/>
+          <w:szCs w:val="28"/>
+        </w:rPr>
+        <w:lastRenderedPageBreak/>
+        <w:t>A dictionary is used that gives the  column value for provided title and the function finally return the concatenation of column and row to the variable the calls the function.</w:t>
+      </w:r>
+      <w:r>
+        <w:rPr>
+          <w:rFonts w:ascii="Times New Roman" w:hAnsi="Times New Roman" w:cs="Times New Roman"/>
+          <w:sz w:val="28"/>
+          <w:szCs w:val="28"/>
+        </w:rPr>
+        <w:t xml:space="preserve"> Using this </w:t>
+      </w:r>
+      <w:r>
+        <w:rPr>
+          <w:rFonts w:ascii="Times New Roman" w:hAnsi="Times New Roman" w:cs="Times New Roman"/>
+          <w:sz w:val="28"/>
+          <w:szCs w:val="28"/>
+        </w:rPr>
+        <w:t>address,</w:t>
+      </w:r>
+      <w:r>
+        <w:rPr>
+          <w:rFonts w:ascii="Times New Roman" w:hAnsi="Times New Roman" w:cs="Times New Roman"/>
+          <w:sz w:val="28"/>
+          <w:szCs w:val="28"/>
+        </w:rPr>
+        <w:t xml:space="preserve"> we can directly assign modified values to the old values in the worksheet.</w:t>
+      </w:r>
+    </w:p>
+    <w:p>
+      <w:pPr>
+        <w:tabs>
+          <w:tab w:val="left" w:pos="1095"/>
+        </w:tabs>
+        <w:jc w:val="both"/>
+        <w:rPr>
+          <w:rFonts w:ascii="Times New Roman" w:hAnsi="Times New Roman" w:cs="Times New Roman"/>
+          <w:sz w:val="28"/>
+          <w:szCs w:val="28"/>
+          <w:u w:val="single"/>
+        </w:rPr>
+      </w:pPr>
+      <w:r>
+        <w:rPr>
+          <w:rFonts w:ascii="Times New Roman" w:hAnsi="Times New Roman" w:cs="Times New Roman"/>
+          <w:sz w:val="28"/>
+          <w:szCs w:val="28"/>
+          <w:u w:val="single"/>
+        </w:rPr>
+        <w:t xml:space="preserve">This completes the </w:t>
+      </w:r>
+      <w:r>
+        <w:rPr>
+          <w:rFonts w:ascii="Times New Roman" w:hAnsi="Times New Roman" w:cs="Times New Roman"/>
+          <w:sz w:val="28"/>
+          <w:szCs w:val="28"/>
+          <w:u w:val="single"/>
+        </w:rPr>
+        <w:t xml:space="preserve">admin </w:t>
+      </w:r>
+      <w:r>
+        <w:rPr>
+          <w:rFonts w:ascii="Times New Roman" w:hAnsi="Times New Roman" w:cs="Times New Roman"/>
+          <w:sz w:val="28"/>
+          <w:szCs w:val="28"/>
+          <w:u w:val="single"/>
+        </w:rPr>
+        <w:t>user section.</w:t>
+      </w:r>
+    </w:p>
+    <w:p>
+      <w:pPr>
+        <w:rPr>
+          <w:rFonts w:ascii="Times New Roman" w:hAnsi="Times New Roman" w:cs="Times New Roman"/>
+          <w:sz w:val="28"/>
+          <w:szCs w:val="28"/>
+        </w:rPr>
+      </w:pPr>
+    </w:p>
+    <w:p>
+      <w:pPr>
+        <w:rPr>
+          <w:rFonts w:ascii="Times New Roman" w:hAnsi="Times New Roman" w:cs="Times New Roman"/>
+          <w:i/>
+          <w:iCs/>
+          <w:sz w:val="28"/>
+          <w:szCs w:val="28"/>
+        </w:rPr>
+      </w:pPr>
+      <w:r>
+        <w:rPr>
+          <w:rFonts w:ascii="Times New Roman" w:hAnsi="Times New Roman" w:cs="Times New Roman"/>
+          <w:i/>
+          <w:iCs/>
+          <w:sz w:val="28"/>
+          <w:szCs w:val="28"/>
+        </w:rPr>
+        <w:t>Documentation ends here, I may or may not have made the program modular. Got lazy</w:t>
+      </w:r>
+      <w:r>
+        <w:rPr>
+          <w:rFonts w:ascii="Times New Roman" w:hAnsi="Times New Roman" w:cs="Times New Roman"/>
+          <w:i/>
+          <w:iCs/>
+          <w:sz w:val="28"/>
+          <w:szCs w:val="28"/>
+        </w:rPr>
+        <w:t xml:space="preserve"> XD</w:t>
+      </w:r>
+    </w:p>
+    <w:p>
+      <w:pPr>
+        <w:rPr>
+          <w:rFonts w:ascii="Times New Roman" w:hAnsi="Times New Roman" w:cs="Times New Roman"/>
+          <w:i/>
+          <w:iCs/>
+          <w:sz w:val="28"/>
+          <w:szCs w:val="28"/>
+        </w:rPr>
+      </w:pPr>
+    </w:p>
+    <w:p>
+      <w:pPr>
+        <w:rPr>
+          <w:rFonts w:ascii="Times New Roman" w:hAnsi="Times New Roman" w:cs="Times New Roman"/>
+          <w:i/>
+          <w:iCs/>
+          <w:sz w:val="28"/>
+          <w:szCs w:val="28"/>
+        </w:rPr>
+      </w:pPr>
+      <w:r>
+        <w:rPr>
+          <w:rFonts w:ascii="Times New Roman" w:hAnsi="Times New Roman" w:cs="Times New Roman"/>
+          <w:i/>
+          <w:iCs/>
+          <w:sz w:val="28"/>
+          <w:szCs w:val="28"/>
+        </w:rPr>
+        <w:drawing>
+          <wp:anchor distT="0" distB="0" distL="114300" distR="114300" simplePos="0" relativeHeight="251675648" behindDoc="0" locked="0" layoutInCell="1" allowOverlap="1" wp14:anchorId="4DD4FFC5" wp14:editId="47A37DBB">
+            <wp:simplePos x="0" y="0"/>
+            <wp:positionH relativeFrom="column">
+              <wp:posOffset>-28575</wp:posOffset>
+            </wp:positionH>
+            <wp:positionV relativeFrom="paragraph">
+              <wp:posOffset>325755</wp:posOffset>
+            </wp:positionV>
+            <wp:extent cx="3343275" cy="3867150"/>
+            <wp:effectExtent l="19050" t="0" r="28575" b="1104900"/>
+            <wp:wrapNone/>
+            <wp:docPr id="20" name="Picture 20"/>
+            <wp:cNvGraphicFramePr>
+              <a:graphicFrameLocks xmlns:a="http://schemas.openxmlformats.org/drawingml/2006/main" noChangeAspect="1"/>
+            </wp:cNvGraphicFramePr>
+            <a:graphic xmlns:a="http://schemas.openxmlformats.org/drawingml/2006/main">
+              <a:graphicData uri="http://schemas.openxmlformats.org/drawingml/2006/picture">
+                <pic:pic xmlns:pic="http://schemas.openxmlformats.org/drawingml/2006/picture">
+                  <pic:nvPicPr>
+                    <pic:cNvPr id="1" name=""/>
+                    <pic:cNvPicPr/>
+                  </pic:nvPicPr>
+                  <pic:blipFill>
+                    <a:blip r:embed="rId24">
+                      <a:extLst>
+                        <a:ext uri="{28A0092B-C50C-407E-A947-70E740481C1C}">
+                          <a14:useLocalDpi xmlns:a14="http://schemas.microsoft.com/office/drawing/2010/main" val="0"/>
+                        </a:ext>
+                      </a:extLst>
+                    </a:blip>
+                    <a:stretch>
+                      <a:fillRect/>
+                    </a:stretch>
+                  </pic:blipFill>
+                  <pic:spPr>
+                    <a:xfrm>
+                      <a:off x="0" y="0"/>
+                      <a:ext cx="3343275" cy="3867150"/>
+                    </a:xfrm>
+                    <a:prstGeom prst="roundRect">
+                      <a:avLst>
+                        <a:gd name="adj" fmla="val 8594"/>
+                      </a:avLst>
+                    </a:prstGeom>
+                    <a:solidFill>
+                      <a:srgbClr val="FFFFFF">
+                        <a:shade val="85000"/>
+                      </a:srgbClr>
+                    </a:solidFill>
+                    <a:ln>
+                      <a:noFill/>
+                    </a:ln>
+                    <a:effectLst>
+                      <a:reflection blurRad="12700" stA="38000" endPos="28000" dist="5000" dir="5400000" sy="-100000" algn="bl" rotWithShape="0"/>
+                    </a:effectLst>
+                  </pic:spPr>
+                </pic:pic>
+              </a:graphicData>
+            </a:graphic>
+            <wp14:sizeRelH relativeFrom="page">
+              <wp14:pctWidth>0</wp14:pctWidth>
+            </wp14:sizeRelH>
+            <wp14:sizeRelV relativeFrom="page">
+              <wp14:pctHeight>0</wp14:pctHeight>
+            </wp14:sizeRelV>
+          </wp:anchor>
+        </w:drawing>
+      </w:r>
+      <w:r>
+        <w:rPr>
+          <w:rFonts w:ascii="Times New Roman" w:hAnsi="Times New Roman" w:cs="Times New Roman"/>
+          <w:i/>
+          <w:iCs/>
+          <w:sz w:val="28"/>
+          <w:szCs w:val="28"/>
+        </w:rPr>
+        <w:t xml:space="preserve">~ </w:t>
+      </w:r>
+      <w:hyperlink r:id="rId25" w:history="1">
+        <w:r>
+          <w:rPr>
+            <w:rStyle w:val="Hyperlink"/>
+            <w:rFonts w:ascii="Times New Roman" w:hAnsi="Times New Roman" w:cs="Times New Roman"/>
+            <w:i/>
+            <w:iCs/>
+            <w:sz w:val="28"/>
+            <w:szCs w:val="28"/>
+          </w:rPr>
+          <w:t>https://github.com/Nayan-Chimariya</w:t>
+        </w:r>
+      </w:hyperlink>
+    </w:p>
+    <w:p>
+      <w:pPr>
+        <w:rPr>
+          <w:rFonts w:ascii="Times New Roman" w:hAnsi="Times New Roman" w:cs="Times New Roman"/>
+          <w:i/>
+          <w:iCs/>
+          <w:sz w:val="28"/>
+          <w:szCs w:val="28"/>
+        </w:rPr>
+      </w:pPr>
+    </w:p>
+    <w:p>
+      <w:pPr>
+        <w:rPr>
+          <w:rFonts w:ascii="Times New Roman" w:hAnsi="Times New Roman" w:cs="Times New Roman"/>
+          <w:sz w:val="28"/>
+          <w:szCs w:val="28"/>
+        </w:rPr>
+      </w:pPr>
+    </w:p>
+    <w:p>
+      <w:pPr>
         <w:rPr>
           <w:rFonts w:ascii="Times New Roman" w:hAnsi="Times New Roman" w:cs="Times New Roman"/>
           <w:sz w:val="28"/>
